--- a/金剛經精句.docx
+++ b/金剛經精句.docx
@@ -17,12 +17,14 @@
         </w:rPr>
         <w:t>金剛經精句</w:t>
       </w:r>
-      <w:bookmarkStart w:id="0" w:name="_GoBack"/>
-      <w:bookmarkEnd w:id="0"/>
     </w:p>
     <w:p>
       <w:pPr>
         <w:pStyle w:val="Heading2"/>
+        <w:numPr>
+          <w:ilvl w:val="0"/>
+          <w:numId w:val="1"/>
+        </w:numPr>
         <w:rPr>
           <w:rFonts w:ascii="Arial" w:hAnsi="Arial" w:cs="Arial"/>
         </w:rPr>
@@ -100,6 +102,10 @@
     <w:p>
       <w:pPr>
         <w:pStyle w:val="Heading2"/>
+        <w:numPr>
+          <w:ilvl w:val="0"/>
+          <w:numId w:val="1"/>
+        </w:numPr>
       </w:pPr>
       <w:r>
         <w:rPr>
@@ -252,18 +258,33 @@
           <w:sz w:val="24"/>
           <w:szCs w:val="24"/>
         </w:rPr>
-        <w:t>師父也說：「你也來看，你也來看，你也來看嘛！」這個徒弟真的向前一看，那一個女人鼻子沒有了，耳朵也沒有了，眼睛也陷下去，是一個痲瘋病人，師父正在為他做特殊的治療，因為這個病會傳染，所以沒有告訴其他人。這時徒弟慚愧地跪下來說：「師父！只有你能，我們不能啊！」</w:t>
+        <w:t>師父也說：「你也來看，你也來看，你也來看嘛！」這個徒弟真的向前一看，那一個女人鼻子沒有了，耳朵也沒有了，眼睛也陷下去，是一個痲瘋病人，師</w:t>
+      </w:r>
+      <w:r>
+        <w:rPr>
+          <w:rFonts w:ascii="新細明體" w:eastAsia="新細明體" w:hAnsi="新細明體" w:cs="新細明體" w:hint="eastAsia"/>
+          <w:b w:val="0"/>
+          <w:bCs w:val="0"/>
+          <w:color w:val="333333"/>
+          <w:sz w:val="24"/>
+          <w:szCs w:val="24"/>
+        </w:rPr>
+        <w:lastRenderedPageBreak/>
+        <w:t>父正在為他做特殊的治療，因為這個病會傳染，所以沒有告訴其他人。這時徒弟慚愧地跪下來說：「師父！只有你能，我們不能啊！」</w:t>
       </w:r>
     </w:p>
     <w:p>
       <w:pPr>
         <w:pStyle w:val="Heading2"/>
-      </w:pPr>
-      <w:r>
-        <w:rPr>
-          <w:rFonts w:ascii="新細明體" w:eastAsia="新細明體" w:hAnsi="新細明體" w:cs="新細明體" w:hint="eastAsia"/>
-        </w:rPr>
-        <w:lastRenderedPageBreak/>
+        <w:numPr>
+          <w:ilvl w:val="0"/>
+          <w:numId w:val="1"/>
+        </w:numPr>
+      </w:pPr>
+      <w:r>
+        <w:rPr>
+          <w:rFonts w:ascii="新細明體" w:eastAsia="新細明體" w:hAnsi="新細明體" w:cs="新細明體" w:hint="eastAsia"/>
+        </w:rPr>
         <w:t>凡有所相皆是虛妄，若見諸相非相，即見如來</w:t>
       </w:r>
     </w:p>
@@ -300,6 +321,10 @@
     <w:p>
       <w:pPr>
         <w:pStyle w:val="Heading2"/>
+        <w:numPr>
+          <w:ilvl w:val="0"/>
+          <w:numId w:val="1"/>
+        </w:numPr>
       </w:pPr>
       <w:r>
         <w:rPr>
@@ -333,6 +358,10 @@
     <w:p>
       <w:pPr>
         <w:pStyle w:val="Heading2"/>
+        <w:numPr>
+          <w:ilvl w:val="0"/>
+          <w:numId w:val="1"/>
+        </w:numPr>
         <w:rPr>
           <w:rFonts w:hint="eastAsia"/>
         </w:rPr>
@@ -504,10 +533,16 @@
     <w:p>
       <w:pPr>
         <w:pStyle w:val="Heading2"/>
-        <w:rPr>
-          <w:rFonts w:hint="eastAsia"/>
-        </w:rPr>
-      </w:pPr>
+        <w:numPr>
+          <w:ilvl w:val="0"/>
+          <w:numId w:val="1"/>
+        </w:numPr>
+        <w:rPr>
+          <w:rFonts w:hint="eastAsia"/>
+        </w:rPr>
+      </w:pPr>
+      <w:bookmarkStart w:id="0" w:name="_GoBack"/>
+      <w:bookmarkEnd w:id="0"/>
       <w:r>
         <w:rPr>
           <w:rFonts w:ascii="新細明體" w:eastAsia="新細明體" w:hAnsi="新細明體" w:cs="新細明體" w:hint="eastAsia"/>
@@ -537,6 +572,103 @@
     </w:sectPr>
   </w:body>
 </w:document>
+</file>
+
+<file path=word/numbering.xml><?xml version="1.0" encoding="utf-8"?>
+<w:numbering xmlns:wpc="http://schemas.microsoft.com/office/word/2010/wordprocessingCanvas" xmlns:mc="http://schemas.openxmlformats.org/markup-compatibility/2006" xmlns:o="urn:schemas-microsoft-com:office:office" xmlns:r="http://schemas.openxmlformats.org/officeDocument/2006/relationships" xmlns:m="http://schemas.openxmlformats.org/officeDocument/2006/math" xmlns:v="urn:schemas-microsoft-com:vml" xmlns:wp14="http://schemas.microsoft.com/office/word/2010/wordprocessingDrawing" xmlns:wp="http://schemas.openxmlformats.org/drawingml/2006/wordprocessingDrawing" xmlns:w10="urn:schemas-microsoft-com:office:word" xmlns:w="http://schemas.openxmlformats.org/wordprocessingml/2006/main" xmlns:w14="http://schemas.microsoft.com/office/word/2010/wordml" xmlns:w15="http://schemas.microsoft.com/office/word/2012/wordml" xmlns:wpg="http://schemas.microsoft.com/office/word/2010/wordprocessingGroup" xmlns:wpi="http://schemas.microsoft.com/office/word/2010/wordprocessingInk" xmlns:wne="http://schemas.microsoft.com/office/word/2006/wordml" xmlns:wps="http://schemas.microsoft.com/office/word/2010/wordprocessingShape" mc:Ignorable="w14 w15 wp14">
+  <w:abstractNum w:abstractNumId="0" w15:restartNumberingAfterBreak="0">
+    <w:nsid w:val="3D867735"/>
+    <w:multiLevelType w:val="hybridMultilevel"/>
+    <w:tmpl w:val="99165B10"/>
+    <w:lvl w:ilvl="0" w:tplc="5DA4E638">
+      <w:start w:val="1"/>
+      <w:numFmt w:val="decimal"/>
+      <w:lvlText w:val="%1."/>
+      <w:lvlJc w:val="left"/>
+      <w:pPr>
+        <w:ind w:left="360" w:hanging="360"/>
+      </w:pPr>
+      <w:rPr>
+        <w:rFonts w:ascii="Times New Roman" w:eastAsia="微軟正黑體" w:hAnsi="Times New Roman" w:cs="Times New Roman" w:hint="default"/>
+      </w:rPr>
+    </w:lvl>
+    <w:lvl w:ilvl="1" w:tplc="04090019" w:tentative="1">
+      <w:start w:val="1"/>
+      <w:numFmt w:val="ideographTraditional"/>
+      <w:lvlText w:val="%2、"/>
+      <w:lvlJc w:val="left"/>
+      <w:pPr>
+        <w:ind w:left="960" w:hanging="480"/>
+      </w:pPr>
+    </w:lvl>
+    <w:lvl w:ilvl="2" w:tplc="0409001B" w:tentative="1">
+      <w:start w:val="1"/>
+      <w:numFmt w:val="lowerRoman"/>
+      <w:lvlText w:val="%3."/>
+      <w:lvlJc w:val="right"/>
+      <w:pPr>
+        <w:ind w:left="1440" w:hanging="480"/>
+      </w:pPr>
+    </w:lvl>
+    <w:lvl w:ilvl="3" w:tplc="0409000F" w:tentative="1">
+      <w:start w:val="1"/>
+      <w:numFmt w:val="decimal"/>
+      <w:lvlText w:val="%4."/>
+      <w:lvlJc w:val="left"/>
+      <w:pPr>
+        <w:ind w:left="1920" w:hanging="480"/>
+      </w:pPr>
+    </w:lvl>
+    <w:lvl w:ilvl="4" w:tplc="04090019" w:tentative="1">
+      <w:start w:val="1"/>
+      <w:numFmt w:val="ideographTraditional"/>
+      <w:lvlText w:val="%5、"/>
+      <w:lvlJc w:val="left"/>
+      <w:pPr>
+        <w:ind w:left="2400" w:hanging="480"/>
+      </w:pPr>
+    </w:lvl>
+    <w:lvl w:ilvl="5" w:tplc="0409001B" w:tentative="1">
+      <w:start w:val="1"/>
+      <w:numFmt w:val="lowerRoman"/>
+      <w:lvlText w:val="%6."/>
+      <w:lvlJc w:val="right"/>
+      <w:pPr>
+        <w:ind w:left="2880" w:hanging="480"/>
+      </w:pPr>
+    </w:lvl>
+    <w:lvl w:ilvl="6" w:tplc="0409000F" w:tentative="1">
+      <w:start w:val="1"/>
+      <w:numFmt w:val="decimal"/>
+      <w:lvlText w:val="%7."/>
+      <w:lvlJc w:val="left"/>
+      <w:pPr>
+        <w:ind w:left="3360" w:hanging="480"/>
+      </w:pPr>
+    </w:lvl>
+    <w:lvl w:ilvl="7" w:tplc="04090019" w:tentative="1">
+      <w:start w:val="1"/>
+      <w:numFmt w:val="ideographTraditional"/>
+      <w:lvlText w:val="%8、"/>
+      <w:lvlJc w:val="left"/>
+      <w:pPr>
+        <w:ind w:left="3840" w:hanging="480"/>
+      </w:pPr>
+    </w:lvl>
+    <w:lvl w:ilvl="8" w:tplc="0409001B" w:tentative="1">
+      <w:start w:val="1"/>
+      <w:numFmt w:val="lowerRoman"/>
+      <w:lvlText w:val="%9."/>
+      <w:lvlJc w:val="right"/>
+      <w:pPr>
+        <w:ind w:left="4320" w:hanging="480"/>
+      </w:pPr>
+    </w:lvl>
+  </w:abstractNum>
+  <w:num w:numId="1">
+    <w:abstractNumId w:val="0"/>
+  </w:num>
+</w:numbering>
 </file>
 
 <file path=word/styles.xml><?xml version="1.0" encoding="utf-8"?>
